--- a/Assignment 2 Report.docx
+++ b/Assignment 2 Report.docx
@@ -48,56 +48,15 @@
         <w:spacing w:before="0" w:beforeAutospacing="0" w:after="0" w:afterAutospacing="0" w:line="480" w:lineRule="auto"/>
         <w:ind w:left="720"/>
         <w:textAlignment w:val="baseline"/>
-        <w:rPr>
-          <w:rFonts w:ascii="Calibri" w:hAnsi="Calibri" w:cs="Calibri"/>
-          <w:sz w:val="22"/>
-          <w:szCs w:val="22"/>
-        </w:rPr>
-      </w:pPr>
-      <w:r>
-        <w:rPr>
-          <w:rStyle w:val="eop"/>
-          <w:rFonts w:ascii="Calibri" w:hAnsi="Calibri" w:cs="Calibri"/>
-          <w:sz w:val="22"/>
-          <w:szCs w:val="22"/>
-        </w:rPr>
-        <w:t>I was initially getting multiple prints of the time elapsed</w:t>
-      </w:r>
-      <w:r>
-        <w:rPr>
-          <w:rStyle w:val="eop"/>
-          <w:rFonts w:ascii="Calibri" w:hAnsi="Calibri" w:cs="Calibri"/>
-          <w:sz w:val="22"/>
-          <w:szCs w:val="22"/>
-        </w:rPr>
-        <w:t>,</w:t>
-      </w:r>
-      <w:r>
-        <w:rPr>
-          <w:rStyle w:val="eop"/>
-          <w:rFonts w:ascii="Calibri" w:hAnsi="Calibri" w:cs="Calibri"/>
-          <w:sz w:val="22"/>
-          <w:szCs w:val="22"/>
-        </w:rPr>
-        <w:t xml:space="preserve"> but then I realized that I put the timer code inside </w:t>
-      </w:r>
-      <w:r>
-        <w:rPr>
-          <w:rStyle w:val="eop"/>
-          <w:rFonts w:ascii="Calibri" w:hAnsi="Calibri" w:cs="Calibri"/>
-          <w:sz w:val="22"/>
-          <w:szCs w:val="22"/>
-        </w:rPr>
-        <w:t>the</w:t>
-      </w:r>
-      <w:r>
-        <w:rPr>
-          <w:rStyle w:val="eop"/>
-          <w:rFonts w:ascii="Calibri" w:hAnsi="Calibri" w:cs="Calibri"/>
-          <w:sz w:val="22"/>
-          <w:szCs w:val="22"/>
-        </w:rPr>
-        <w:t xml:space="preserve"> parallel section of my code.</w:t>
+      </w:pPr>
+      <w:r>
+        <w:rPr>
+          <w:rStyle w:val="eop"/>
+          <w:rFonts w:ascii="Calibri" w:hAnsi="Calibri" w:cs="Calibri"/>
+          <w:sz w:val="22"/>
+          <w:szCs w:val="22"/>
+        </w:rPr>
+        <w:t>My word counts were too low, but then I changed the section which updates the shared dictionary to actually update the values instead of assigning the same word count to the dictionary again and again.</w:t>
       </w:r>
     </w:p>
     <w:p>
@@ -106,20 +65,70 @@
         <w:spacing w:before="0" w:beforeAutospacing="0" w:after="0" w:afterAutospacing="0" w:line="480" w:lineRule="auto"/>
         <w:textAlignment w:val="baseline"/>
         <w:rPr>
-          <w:rStyle w:val="eop"/>
-          <w:rFonts w:ascii="Calibri" w:hAnsi="Calibri" w:cs="Calibri"/>
-          <w:sz w:val="22"/>
-          <w:szCs w:val="22"/>
-        </w:rPr>
-      </w:pPr>
-      <w:r>
-        <w:rPr>
           <w:rStyle w:val="normaltextrun"/>
           <w:rFonts w:ascii="Calibri" w:hAnsi="Calibri" w:cs="Calibri"/>
           <w:sz w:val="22"/>
           <w:szCs w:val="22"/>
         </w:rPr>
-        <w:t>Any problems you weren't able to overcome or any bugs still left in the program</w:t>
+      </w:pPr>
+      <w:r>
+        <w:rPr>
+          <w:rStyle w:val="normaltextrun"/>
+          <w:rFonts w:ascii="Calibri" w:hAnsi="Calibri" w:cs="Calibri"/>
+          <w:sz w:val="22"/>
+          <w:szCs w:val="22"/>
+        </w:rPr>
+        <w:t>Any problems you weren't able to overcome or any bugs still left in the prog</w:t>
+      </w:r>
+      <w:r>
+        <w:rPr>
+          <w:rStyle w:val="normaltextrun"/>
+          <w:rFonts w:ascii="Calibri" w:hAnsi="Calibri" w:cs="Calibri"/>
+          <w:sz w:val="22"/>
+          <w:szCs w:val="22"/>
+        </w:rPr>
+        <w:t>ram</w:t>
+      </w:r>
+    </w:p>
+    <w:p>
+      <w:pPr>
+        <w:pStyle w:val="paragraph"/>
+        <w:spacing w:before="0" w:beforeAutospacing="0" w:after="0" w:afterAutospacing="0" w:line="480" w:lineRule="auto"/>
+        <w:textAlignment w:val="baseline"/>
+        <w:rPr>
+          <w:rFonts w:ascii="Calibri" w:hAnsi="Calibri" w:cs="Calibri"/>
+          <w:sz w:val="22"/>
+          <w:szCs w:val="22"/>
+        </w:rPr>
+      </w:pPr>
+      <w:r>
+        <w:rPr>
+          <w:rStyle w:val="normaltextrun"/>
+          <w:rFonts w:ascii="Calibri" w:hAnsi="Calibri" w:cs="Calibri"/>
+          <w:sz w:val="22"/>
+          <w:szCs w:val="22"/>
+        </w:rPr>
+        <w:tab/>
+        <w:t>The word count may not be totally accurate since the regex is not very complicated.</w:t>
+      </w:r>
+    </w:p>
+    <w:p>
+      <w:pPr>
+        <w:pStyle w:val="paragraph"/>
+        <w:spacing w:before="0" w:beforeAutospacing="0" w:after="0" w:afterAutospacing="0" w:line="480" w:lineRule="auto"/>
+        <w:textAlignment w:val="baseline"/>
+        <w:rPr>
+          <w:rStyle w:val="eop"/>
+        </w:rPr>
+      </w:pPr>
+      <w:r>
+        <w:rPr>
+          <w:rStyle w:val="normaltextrun"/>
+          <w:rFonts w:ascii="Calibri" w:hAnsi="Calibri" w:cs="Calibri"/>
+          <w:sz w:val="22"/>
+          <w:szCs w:val="22"/>
+        </w:rPr>
+        <w:t>About how long it took you to complete the assignment</w:t>
       </w:r>
       <w:r>
         <w:rPr>
@@ -137,65 +146,42 @@
         <w:spacing w:before="0" w:beforeAutospacing="0" w:after="0" w:afterAutospacing="0" w:line="480" w:lineRule="auto"/>
         <w:ind w:left="720"/>
         <w:textAlignment w:val="baseline"/>
-        <w:rPr>
-          <w:rFonts w:ascii="Calibri" w:hAnsi="Calibri" w:cs="Calibri"/>
-          <w:sz w:val="22"/>
-          <w:szCs w:val="22"/>
-        </w:rPr>
-      </w:pPr>
-      <w:r>
-        <w:rPr>
-          <w:rStyle w:val="eop"/>
-          <w:rFonts w:ascii="Calibri" w:hAnsi="Calibri" w:cs="Calibri"/>
-          <w:sz w:val="22"/>
-          <w:szCs w:val="22"/>
-        </w:rPr>
-        <w:t xml:space="preserve">My program slows down </w:t>
-      </w:r>
-      <w:r>
-        <w:rPr>
-          <w:rStyle w:val="eop"/>
-          <w:rFonts w:ascii="Calibri" w:hAnsi="Calibri" w:cs="Calibri"/>
-          <w:sz w:val="22"/>
-          <w:szCs w:val="22"/>
-        </w:rPr>
-        <w:t>given the</w:t>
-      </w:r>
-      <w:r>
-        <w:rPr>
-          <w:rStyle w:val="eop"/>
-          <w:rFonts w:ascii="Calibri" w:hAnsi="Calibri" w:cs="Calibri"/>
-          <w:sz w:val="22"/>
-          <w:szCs w:val="22"/>
-        </w:rPr>
-        <w:t xml:space="preserve"> same size </w:t>
-      </w:r>
-      <w:r>
-        <w:rPr>
-          <w:rStyle w:val="eop"/>
-          <w:rFonts w:ascii="Calibri" w:hAnsi="Calibri" w:cs="Calibri"/>
-          <w:sz w:val="22"/>
-          <w:szCs w:val="22"/>
-        </w:rPr>
-        <w:t xml:space="preserve">matrix </w:t>
-      </w:r>
-      <w:r>
-        <w:rPr>
-          <w:rStyle w:val="eop"/>
-          <w:rFonts w:ascii="Calibri" w:hAnsi="Calibri" w:cs="Calibri"/>
-          <w:sz w:val="22"/>
-          <w:szCs w:val="22"/>
-        </w:rPr>
-        <w:t>from 4 to 8 threads.</w:t>
-      </w:r>
-      <w:r>
-        <w:rPr>
-          <w:rStyle w:val="eop"/>
-          <w:rFonts w:ascii="Calibri" w:hAnsi="Calibri" w:cs="Calibri"/>
-          <w:sz w:val="22"/>
-          <w:szCs w:val="22"/>
-        </w:rPr>
-        <w:t xml:space="preserve"> I’m assuming this is due to the overhead from synchronization.</w:t>
+      </w:pPr>
+      <w:r>
+        <w:rPr>
+          <w:rStyle w:val="eop"/>
+          <w:rFonts w:ascii="Calibri" w:hAnsi="Calibri" w:cs="Calibri"/>
+          <w:sz w:val="22"/>
+          <w:szCs w:val="22"/>
+        </w:rPr>
+        <w:t>The assignment took about 5-6 hours including time spent familiarizing myself</w:t>
+      </w:r>
+      <w:r>
+        <w:rPr>
+          <w:rStyle w:val="eop"/>
+          <w:rFonts w:ascii="Calibri" w:hAnsi="Calibri" w:cs="Calibri"/>
+          <w:sz w:val="22"/>
+          <w:szCs w:val="22"/>
+        </w:rPr>
+        <w:t xml:space="preserve"> with</w:t>
+      </w:r>
+      <w:r>
+        <w:rPr>
+          <w:rStyle w:val="eop"/>
+          <w:rFonts w:ascii="Calibri" w:hAnsi="Calibri" w:cs="Calibri"/>
+          <w:sz w:val="22"/>
+          <w:szCs w:val="22"/>
+        </w:rPr>
+        <w:t xml:space="preserve"> </w:t>
+      </w:r>
+      <w:r>
+        <w:rPr>
+          <w:rStyle w:val="eop"/>
+          <w:rFonts w:ascii="Calibri" w:hAnsi="Calibri" w:cs="Calibri"/>
+          <w:sz w:val="22"/>
+          <w:szCs w:val="22"/>
+        </w:rPr>
+        <w:t>regular expressions.</w:t>
       </w:r>
     </w:p>
     <w:p>
@@ -205,9 +191,6 @@
         <w:textAlignment w:val="baseline"/>
         <w:rPr>
           <w:rStyle w:val="eop"/>
-          <w:rFonts w:ascii="Calibri" w:hAnsi="Calibri" w:cs="Calibri"/>
-          <w:sz w:val="22"/>
-          <w:szCs w:val="22"/>
         </w:rPr>
       </w:pPr>
       <w:r>
@@ -217,7 +200,7 @@
           <w:sz w:val="22"/>
           <w:szCs w:val="22"/>
         </w:rPr>
-        <w:t>About how long it took you to complete the assignment</w:t>
+        <w:t>Performance measurements (given in seconds) for 1, 2, 4, and 8 threads</w:t>
       </w:r>
       <w:r>
         <w:rPr>
@@ -231,24 +214,56 @@
     </w:p>
     <w:p>
       <w:pPr>
-        <w:pStyle w:val="paragraph"/>
-        <w:spacing w:before="0" w:beforeAutospacing="0" w:after="0" w:afterAutospacing="0" w:line="480" w:lineRule="auto"/>
-        <w:ind w:left="720"/>
-        <w:textAlignment w:val="baseline"/>
-        <w:rPr>
-          <w:rFonts w:ascii="Calibri" w:hAnsi="Calibri" w:cs="Calibri"/>
-          <w:sz w:val="22"/>
-          <w:szCs w:val="22"/>
-        </w:rPr>
-      </w:pPr>
-      <w:r>
-        <w:rPr>
-          <w:rStyle w:val="eop"/>
-          <w:rFonts w:ascii="Calibri" w:hAnsi="Calibri" w:cs="Calibri"/>
-          <w:sz w:val="22"/>
-          <w:szCs w:val="22"/>
-        </w:rPr>
-        <w:t>The assignment took about 5-6 hours including time spent familiarizing myself with emacs and reading documentation.</w:t>
+        <w:spacing w:after="0" w:line="480" w:lineRule="auto"/>
+        <w:ind w:firstLine="360"/>
+      </w:pPr>
+      <w:r>
+        <w:t xml:space="preserve">1 Thread: </w:t>
+      </w:r>
+      <w:r>
+        <w:t>0.6174 seconds</w:t>
+      </w:r>
+    </w:p>
+    <w:p>
+      <w:pPr>
+        <w:spacing w:after="0" w:line="480" w:lineRule="auto"/>
+        <w:ind w:firstLine="360"/>
+      </w:pPr>
+      <w:r>
+        <w:t xml:space="preserve">2 Threads: </w:t>
+      </w:r>
+      <w:r>
+        <w:t>0.6322 seconds</w:t>
+      </w:r>
+    </w:p>
+    <w:p>
+      <w:pPr>
+        <w:spacing w:after="0" w:line="480" w:lineRule="auto"/>
+        <w:ind w:firstLine="360"/>
+      </w:pPr>
+      <w:r>
+        <w:t xml:space="preserve">4 Threads: </w:t>
+      </w:r>
+      <w:r>
+        <w:t>0.4651 seconds</w:t>
+      </w:r>
+    </w:p>
+    <w:p>
+      <w:pPr>
+        <w:spacing w:after="0" w:line="480" w:lineRule="auto"/>
+        <w:ind w:firstLine="360"/>
+      </w:pPr>
+      <w:r>
+        <w:t>8 Threads:</w:t>
+      </w:r>
+      <w:r>
+        <w:t xml:space="preserve"> </w:t>
+      </w:r>
+      <w:r>
+        <w:t xml:space="preserve"> </w:t>
+      </w:r>
+      <w:r>
+        <w:t>0.5532 seconds</w:t>
       </w:r>
     </w:p>
     <w:p>
@@ -257,87 +272,11 @@
         <w:spacing w:before="0" w:beforeAutospacing="0" w:after="0" w:afterAutospacing="0" w:line="480" w:lineRule="auto"/>
         <w:textAlignment w:val="baseline"/>
         <w:rPr>
-          <w:rStyle w:val="eop"/>
-          <w:rFonts w:ascii="Calibri" w:hAnsi="Calibri" w:cs="Calibri"/>
-          <w:sz w:val="22"/>
-          <w:szCs w:val="22"/>
-        </w:rPr>
-      </w:pPr>
-      <w:r>
-        <w:rPr>
-          <w:rStyle w:val="normaltextrun"/>
-          <w:rFonts w:ascii="Calibri" w:hAnsi="Calibri" w:cs="Calibri"/>
-          <w:sz w:val="22"/>
-          <w:szCs w:val="22"/>
-        </w:rPr>
-        <w:t>Performance measurements (given in seconds) for 1, 2, 4, and 8 threads</w:t>
-      </w:r>
-      <w:r>
-        <w:rPr>
-          <w:rStyle w:val="eop"/>
-          <w:rFonts w:ascii="Calibri" w:hAnsi="Calibri" w:cs="Calibri"/>
-          <w:sz w:val="22"/>
-          <w:szCs w:val="22"/>
-        </w:rPr>
-        <w:t> </w:t>
-      </w:r>
-    </w:p>
-    <w:p>
-      <w:pPr>
-        <w:spacing w:after="0" w:line="480" w:lineRule="auto"/>
-        <w:ind w:firstLine="360"/>
-      </w:pPr>
-      <w:r>
-        <w:t>1 Thread:</w:t>
-      </w:r>
-      <w:r>
-        <w:t xml:space="preserve"> 0.6096 seconds</w:t>
-      </w:r>
-      <w:r>
-        <w:t xml:space="preserve"> </w:t>
-      </w:r>
-    </w:p>
-    <w:p>
-      <w:pPr>
-        <w:spacing w:after="0" w:line="480" w:lineRule="auto"/>
-        <w:ind w:firstLine="360"/>
-      </w:pPr>
-      <w:r>
-        <w:t xml:space="preserve">2 Threads: </w:t>
-      </w:r>
-      <w:r>
-        <w:t>0.7699 seconds</w:t>
-      </w:r>
-    </w:p>
-    <w:p>
-      <w:pPr>
-        <w:spacing w:after="0" w:line="480" w:lineRule="auto"/>
-        <w:ind w:firstLine="360"/>
-      </w:pPr>
-      <w:r>
-        <w:t>4 Threads:</w:t>
-      </w:r>
-      <w:r>
-        <w:t xml:space="preserve"> </w:t>
-      </w:r>
-      <w:r>
-        <w:t>0.4217 seconds</w:t>
-      </w:r>
-    </w:p>
-    <w:p>
-      <w:pPr>
-        <w:spacing w:after="0" w:line="480" w:lineRule="auto"/>
-        <w:ind w:firstLine="360"/>
-      </w:pPr>
-      <w:r>
-        <w:t>8 Threads:</w:t>
-      </w:r>
-      <w:r>
-        <w:t xml:space="preserve"> </w:t>
-      </w:r>
-      <w:r>
-        <w:t>0.5796 seconds</w:t>
-      </w:r>
+          <w:rFonts w:ascii="Calibri" w:hAnsi="Calibri" w:cs="Calibri"/>
+          <w:sz w:val="22"/>
+          <w:szCs w:val="22"/>
+        </w:rPr>
+      </w:pPr>
     </w:p>
     <w:p>
       <w:pPr>
@@ -346,9 +285,6 @@
         <w:textAlignment w:val="baseline"/>
         <w:rPr>
           <w:rStyle w:val="eop"/>
-          <w:rFonts w:ascii="Calibri" w:hAnsi="Calibri" w:cs="Calibri"/>
-          <w:sz w:val="22"/>
-          <w:szCs w:val="22"/>
         </w:rPr>
       </w:pPr>
       <w:r>
@@ -368,18 +304,6 @@
           <w:szCs w:val="22"/>
         </w:rPr>
         <w:t>:</w:t>
-      </w:r>
-    </w:p>
-    <w:p>
-      <w:pPr>
-        <w:spacing w:after="0" w:line="480" w:lineRule="auto"/>
-        <w:ind w:firstLine="720"/>
-        <w:rPr>
-          <w:rStyle w:val="eop"/>
-        </w:rPr>
-      </w:pPr>
-      <w:r>
-        <w:t>Since the regex is limited, there is not much of a discernible difference between thread times.</w:t>
       </w:r>
     </w:p>
     <w:p>
@@ -387,30 +311,24 @@
         <w:pStyle w:val="paragraph"/>
         <w:spacing w:before="0" w:beforeAutospacing="0" w:after="0" w:afterAutospacing="0" w:line="480" w:lineRule="auto"/>
         <w:textAlignment w:val="baseline"/>
-        <w:rPr>
-          <w:rStyle w:val="eop"/>
-          <w:rFonts w:ascii="Calibri" w:hAnsi="Calibri" w:cs="Calibri"/>
-          <w:sz w:val="22"/>
-          <w:szCs w:val="22"/>
-        </w:rPr>
-      </w:pPr>
-      <w:r>
-        <w:rPr>
-          <w:rStyle w:val="normaltextrun"/>
-          <w:rFonts w:ascii="Calibri" w:hAnsi="Calibri" w:cs="Calibri"/>
-          <w:sz w:val="22"/>
-          <w:szCs w:val="22"/>
-        </w:rPr>
-        <w:t>Any observations or comments you had while doing the assignment</w:t>
-      </w:r>
-      <w:r>
-        <w:rPr>
-          <w:rStyle w:val="eop"/>
-          <w:rFonts w:ascii="Calibri" w:hAnsi="Calibri" w:cs="Calibri"/>
-          <w:sz w:val="22"/>
-          <w:szCs w:val="22"/>
-        </w:rPr>
-        <w:t> </w:t>
+      </w:pPr>
+      <w:r>
+        <w:rPr>
+          <w:rStyle w:val="eop"/>
+          <w:rFonts w:ascii="Calibri" w:hAnsi="Calibri" w:cs="Calibri"/>
+          <w:sz w:val="22"/>
+          <w:szCs w:val="22"/>
+        </w:rPr>
+        <w:tab/>
+      </w:r>
+      <w:r>
+        <w:rPr>
+          <w:rStyle w:val="eop"/>
+          <w:rFonts w:ascii="Calibri" w:hAnsi="Calibri" w:cs="Calibri"/>
+          <w:sz w:val="22"/>
+          <w:szCs w:val="22"/>
+        </w:rPr>
+        <w:t>I assume the measurements are roughly the same because the threads are each sharing the documents as they become available instead of splitting the work evenly which results in about the same synchronization time.</w:t>
       </w:r>
     </w:p>
     <w:p>
@@ -419,34 +337,17 @@
         <w:spacing w:before="0" w:beforeAutospacing="0" w:after="0" w:afterAutospacing="0" w:line="480" w:lineRule="auto"/>
         <w:textAlignment w:val="baseline"/>
         <w:rPr>
-          <w:rFonts w:ascii="Calibri" w:hAnsi="Calibri" w:cs="Calibri"/>
-          <w:sz w:val="22"/>
-          <w:szCs w:val="22"/>
-        </w:rPr>
-      </w:pPr>
-      <w:r>
-        <w:rPr>
-          <w:rFonts w:ascii="Calibri" w:hAnsi="Calibri" w:cs="Calibri"/>
-          <w:sz w:val="22"/>
-          <w:szCs w:val="22"/>
-        </w:rPr>
-        <w:tab/>
-      </w:r>
-      <w:r>
-        <w:rPr>
-          <w:rFonts w:ascii="Calibri" w:hAnsi="Calibri" w:cs="Calibri"/>
-          <w:sz w:val="22"/>
-          <w:szCs w:val="22"/>
-        </w:rPr>
-        <w:t xml:space="preserve">I am still not sure why </w:t>
-      </w:r>
-      <w:r>
-        <w:rPr>
-          <w:rFonts w:ascii="Calibri" w:hAnsi="Calibri" w:cs="Calibri"/>
-          <w:sz w:val="22"/>
-          <w:szCs w:val="22"/>
-        </w:rPr>
-        <w:t>the program stalls with re.IGNORECASE added.</w:t>
+          <w:rStyle w:val="eop"/>
+        </w:rPr>
+      </w:pPr>
+      <w:r>
+        <w:rPr>
+          <w:rStyle w:val="normaltextrun"/>
+          <w:rFonts w:ascii="Calibri" w:hAnsi="Calibri" w:cs="Calibri"/>
+          <w:sz w:val="22"/>
+          <w:szCs w:val="22"/>
+        </w:rPr>
+        <w:t>Observations/comments:</w:t>
       </w:r>
     </w:p>
     <w:p>
@@ -454,11 +355,55 @@
         <w:pStyle w:val="paragraph"/>
         <w:spacing w:before="0" w:beforeAutospacing="0" w:after="0" w:afterAutospacing="0" w:line="480" w:lineRule="auto"/>
         <w:textAlignment w:val="baseline"/>
+      </w:pPr>
+      <w:r>
+        <w:rPr>
+          <w:rFonts w:ascii="Calibri" w:hAnsi="Calibri" w:cs="Calibri"/>
+          <w:sz w:val="22"/>
+          <w:szCs w:val="22"/>
+        </w:rPr>
+        <w:tab/>
+      </w:r>
+      <w:r>
+        <w:rPr>
+          <w:rFonts w:ascii="Calibri" w:hAnsi="Calibri" w:cs="Calibri"/>
+          <w:sz w:val="22"/>
+          <w:szCs w:val="22"/>
+        </w:rPr>
+        <w:t xml:space="preserve"> </w:t>
+      </w:r>
+      <w:r>
+        <w:rPr>
+          <w:rFonts w:ascii="Calibri" w:hAnsi="Calibri" w:cs="Calibri"/>
+          <w:sz w:val="22"/>
+          <w:szCs w:val="22"/>
+        </w:rPr>
+        <w:t xml:space="preserve">If the documents were longer, I suspect that </w:t>
+      </w:r>
+      <w:r>
+        <w:rPr>
+          <w:rFonts w:ascii="Calibri" w:hAnsi="Calibri" w:cs="Calibri"/>
+          <w:sz w:val="22"/>
+          <w:szCs w:val="22"/>
+        </w:rPr>
+        <w:t>there would still not be much of a difference in execution time</w:t>
+      </w:r>
+      <w:r>
+        <w:rPr>
+          <w:rFonts w:ascii="Calibri" w:hAnsi="Calibri" w:cs="Calibri"/>
+          <w:sz w:val="22"/>
+          <w:szCs w:val="22"/>
+        </w:rPr>
+        <w:t xml:space="preserve"> because of how the work is scheduled.</w:t>
+      </w:r>
+    </w:p>
+    <w:p>
+      <w:pPr>
+        <w:pStyle w:val="paragraph"/>
+        <w:spacing w:before="0" w:beforeAutospacing="0" w:after="0" w:afterAutospacing="0" w:line="480" w:lineRule="auto"/>
+        <w:textAlignment w:val="baseline"/>
         <w:rPr>
           <w:rStyle w:val="normaltextrun"/>
-          <w:rFonts w:ascii="Calibri" w:hAnsi="Calibri" w:cs="Calibri"/>
-          <w:sz w:val="22"/>
-          <w:szCs w:val="22"/>
         </w:rPr>
       </w:pPr>
       <w:r>
@@ -468,29 +413,21 @@
           <w:sz w:val="22"/>
           <w:szCs w:val="22"/>
         </w:rPr>
-        <w:t>Output from the cpuInfoDump.sh program</w:t>
-      </w:r>
-      <w:r>
-        <w:rPr>
-          <w:rStyle w:val="normaltextrun"/>
-          <w:rFonts w:ascii="Calibri" w:hAnsi="Calibri" w:cs="Calibri"/>
-          <w:sz w:val="22"/>
-          <w:szCs w:val="22"/>
-        </w:rPr>
-        <w:t>:</w:t>
+        <w:t>Output from the cpuInfoDump.sh program:</w:t>
       </w:r>
     </w:p>
     <w:p>
       <w:pPr>
         <w:spacing w:after="0" w:line="480" w:lineRule="auto"/>
         <w:rPr>
+          <w:rFonts w:eastAsia="Times New Roman"/>
+        </w:rPr>
+      </w:pPr>
+      <w:r>
+        <w:rPr>
           <w:rFonts w:ascii="Calibri" w:eastAsia="Times New Roman" w:hAnsi="Calibri" w:cs="Calibri"/>
         </w:rPr>
-      </w:pPr>
-      <w:r>
-        <w:rPr>
-          <w:rFonts w:ascii="Calibri" w:eastAsia="Times New Roman" w:hAnsi="Calibri" w:cs="Calibri"/>
-        </w:rPr>
+        <w:lastRenderedPageBreak/>
         <w:t>model name</w:t>
       </w:r>
       <w:r>
@@ -515,6 +452,7 @@
         <w:br/>
       </w:r>
     </w:p>
+    <w:p/>
     <w:sectPr>
       <w:pgSz w:w="12240" w:h="15840"/>
       <w:pgMar w:top="1440" w:right="1440" w:bottom="1440" w:left="1440" w:header="720" w:footer="720" w:gutter="0"/>
@@ -528,155 +466,6 @@
 <file path=word/numbering.xml><?xml version="1.0" encoding="utf-8"?>
 <w:numbering xmlns:wpc="http://schemas.microsoft.com/office/word/2010/wordprocessingCanvas" xmlns:cx="http://schemas.microsoft.com/office/drawing/2014/chartex" xmlns:cx1="http://schemas.microsoft.com/office/drawing/2015/9/8/chartex" xmlns:cx2="http://schemas.microsoft.com/office/drawing/2015/10/21/chartex" xmlns:cx3="http://schemas.microsoft.com/office/drawing/2016/5/9/chartex" xmlns:cx4="http://schemas.microsoft.com/office/drawing/2016/5/10/chartex" xmlns:cx5="http://schemas.microsoft.com/office/drawing/2016/5/11/chartex" xmlns:cx6="http://schemas.microsoft.com/office/drawing/2016/5/12/chartex" xmlns:cx7="http://schemas.microsoft.com/office/drawing/2016/5/13/chartex" xmlns:cx8="http://schemas.microsoft.com/office/drawing/2016/5/14/chartex" xmlns:mc="http://schemas.openxmlformats.org/markup-compatibility/2006" xmlns:aink="http://schemas.microsoft.com/office/drawing/2016/ink" xmlns:am3d="http://schemas.microsoft.com/office/drawing/2017/model3d" xmlns:o="urn:schemas-microsoft-com:office:office" xmlns:r="http://schemas.openxmlformats.org/officeDocument/2006/relationships" xmlns:m="http://schemas.openxmlformats.org/officeDocument/2006/math" xmlns:v="urn:schemas-microsoft-com:vml" xmlns:wp14="http://schemas.microsoft.com/office/word/2010/wordprocessingDrawing" xmlns:wp="http://schemas.openxmlformats.org/drawingml/2006/wordprocessingDrawing" xmlns:w10="urn:schemas-microsoft-com:office:word" xmlns:w="http://schemas.openxmlformats.org/wordprocessingml/2006/main" xmlns:w14="http://schemas.microsoft.com/office/word/2010/wordml" xmlns:w15="http://schemas.microsoft.com/office/word/2012/wordml" xmlns:w16cex="http://schemas.microsoft.com/office/word/2018/wordml/cex" xmlns:w16cid="http://schemas.microsoft.com/office/word/2016/wordml/cid" xmlns:w16="http://schemas.microsoft.com/office/word/2018/wordml" xmlns:w16sdtdh="http://schemas.microsoft.com/office/word/2020/wordml/sdtdatahash" xmlns:w16se="http://schemas.microsoft.com/office/word/2015/wordml/symex" xmlns:wpg="http://schemas.microsoft.com/office/word/2010/wordprocessingGroup" xmlns:wpi="http://schemas.microsoft.com/office/word/2010/wordprocessingInk" xmlns:wne="http://schemas.microsoft.com/office/word/2006/wordml" xmlns:wps="http://schemas.microsoft.com/office/word/2010/wordprocessingShape" mc:Ignorable="w14 w15 w16se w16cid w16 w16cex w16sdtdh wp14">
   <w:abstractNum w:abstractNumId="0" w15:restartNumberingAfterBreak="0">
-    <w:nsid w:val="0CBF21A0"/>
-    <w:multiLevelType w:val="multilevel"/>
-    <w:tmpl w:val="80DA9D3C"/>
-    <w:lvl w:ilvl="0">
-      <w:start w:val="1"/>
-      <w:numFmt w:val="bullet"/>
-      <w:lvlText w:val=""/>
-      <w:lvlJc w:val="left"/>
-      <w:pPr>
-        <w:tabs>
-          <w:tab w:val="num" w:pos="720"/>
-        </w:tabs>
-        <w:ind w:left="720" w:hanging="360"/>
-      </w:pPr>
-      <w:rPr>
-        <w:rFonts w:ascii="Symbol" w:hAnsi="Symbol" w:hint="default"/>
-        <w:sz w:val="20"/>
-      </w:rPr>
-    </w:lvl>
-    <w:lvl w:ilvl="1" w:tentative="1">
-      <w:start w:val="1"/>
-      <w:numFmt w:val="bullet"/>
-      <w:lvlText w:val=""/>
-      <w:lvlJc w:val="left"/>
-      <w:pPr>
-        <w:tabs>
-          <w:tab w:val="num" w:pos="1440"/>
-        </w:tabs>
-        <w:ind w:left="1440" w:hanging="360"/>
-      </w:pPr>
-      <w:rPr>
-        <w:rFonts w:ascii="Symbol" w:hAnsi="Symbol" w:hint="default"/>
-        <w:sz w:val="20"/>
-      </w:rPr>
-    </w:lvl>
-    <w:lvl w:ilvl="2" w:tentative="1">
-      <w:start w:val="1"/>
-      <w:numFmt w:val="bullet"/>
-      <w:lvlText w:val=""/>
-      <w:lvlJc w:val="left"/>
-      <w:pPr>
-        <w:tabs>
-          <w:tab w:val="num" w:pos="2160"/>
-        </w:tabs>
-        <w:ind w:left="2160" w:hanging="360"/>
-      </w:pPr>
-      <w:rPr>
-        <w:rFonts w:ascii="Symbol" w:hAnsi="Symbol" w:hint="default"/>
-        <w:sz w:val="20"/>
-      </w:rPr>
-    </w:lvl>
-    <w:lvl w:ilvl="3" w:tentative="1">
-      <w:start w:val="1"/>
-      <w:numFmt w:val="bullet"/>
-      <w:lvlText w:val=""/>
-      <w:lvlJc w:val="left"/>
-      <w:pPr>
-        <w:tabs>
-          <w:tab w:val="num" w:pos="2880"/>
-        </w:tabs>
-        <w:ind w:left="2880" w:hanging="360"/>
-      </w:pPr>
-      <w:rPr>
-        <w:rFonts w:ascii="Symbol" w:hAnsi="Symbol" w:hint="default"/>
-        <w:sz w:val="20"/>
-      </w:rPr>
-    </w:lvl>
-    <w:lvl w:ilvl="4" w:tentative="1">
-      <w:start w:val="1"/>
-      <w:numFmt w:val="bullet"/>
-      <w:lvlText w:val=""/>
-      <w:lvlJc w:val="left"/>
-      <w:pPr>
-        <w:tabs>
-          <w:tab w:val="num" w:pos="3600"/>
-        </w:tabs>
-        <w:ind w:left="3600" w:hanging="360"/>
-      </w:pPr>
-      <w:rPr>
-        <w:rFonts w:ascii="Symbol" w:hAnsi="Symbol" w:hint="default"/>
-        <w:sz w:val="20"/>
-      </w:rPr>
-    </w:lvl>
-    <w:lvl w:ilvl="5" w:tentative="1">
-      <w:start w:val="1"/>
-      <w:numFmt w:val="bullet"/>
-      <w:lvlText w:val=""/>
-      <w:lvlJc w:val="left"/>
-      <w:pPr>
-        <w:tabs>
-          <w:tab w:val="num" w:pos="4320"/>
-        </w:tabs>
-        <w:ind w:left="4320" w:hanging="360"/>
-      </w:pPr>
-      <w:rPr>
-        <w:rFonts w:ascii="Symbol" w:hAnsi="Symbol" w:hint="default"/>
-        <w:sz w:val="20"/>
-      </w:rPr>
-    </w:lvl>
-    <w:lvl w:ilvl="6" w:tentative="1">
-      <w:start w:val="1"/>
-      <w:numFmt w:val="bullet"/>
-      <w:lvlText w:val=""/>
-      <w:lvlJc w:val="left"/>
-      <w:pPr>
-        <w:tabs>
-          <w:tab w:val="num" w:pos="5040"/>
-        </w:tabs>
-        <w:ind w:left="5040" w:hanging="360"/>
-      </w:pPr>
-      <w:rPr>
-        <w:rFonts w:ascii="Symbol" w:hAnsi="Symbol" w:hint="default"/>
-        <w:sz w:val="20"/>
-      </w:rPr>
-    </w:lvl>
-    <w:lvl w:ilvl="7" w:tentative="1">
-      <w:start w:val="1"/>
-      <w:numFmt w:val="bullet"/>
-      <w:lvlText w:val=""/>
-      <w:lvlJc w:val="left"/>
-      <w:pPr>
-        <w:tabs>
-          <w:tab w:val="num" w:pos="5760"/>
-        </w:tabs>
-        <w:ind w:left="5760" w:hanging="360"/>
-      </w:pPr>
-      <w:rPr>
-        <w:rFonts w:ascii="Symbol" w:hAnsi="Symbol" w:hint="default"/>
-        <w:sz w:val="20"/>
-      </w:rPr>
-    </w:lvl>
-    <w:lvl w:ilvl="8" w:tentative="1">
-      <w:start w:val="1"/>
-      <w:numFmt w:val="bullet"/>
-      <w:lvlText w:val=""/>
-      <w:lvlJc w:val="left"/>
-      <w:pPr>
-        <w:tabs>
-          <w:tab w:val="num" w:pos="6480"/>
-        </w:tabs>
-        <w:ind w:left="6480" w:hanging="360"/>
-      </w:pPr>
-      <w:rPr>
-        <w:rFonts w:ascii="Symbol" w:hAnsi="Symbol" w:hint="default"/>
-        <w:sz w:val="20"/>
-      </w:rPr>
-    </w:lvl>
-  </w:abstractNum>
-  <w:abstractNum w:abstractNumId="1" w15:restartNumberingAfterBreak="0">
     <w:nsid w:val="264C5AF2"/>
     <w:multiLevelType w:val="hybridMultilevel"/>
     <w:tmpl w:val="10A2779C"/>
@@ -692,7 +481,7 @@
         <w:rFonts w:ascii="Symbol" w:eastAsiaTheme="minorHAnsi" w:hAnsi="Symbol" w:cstheme="minorBidi" w:hint="default"/>
       </w:rPr>
     </w:lvl>
-    <w:lvl w:ilvl="1" w:tplc="04090003" w:tentative="1">
+    <w:lvl w:ilvl="1" w:tplc="04090003">
       <w:start w:val="1"/>
       <w:numFmt w:val="bullet"/>
       <w:lvlText w:val="o"/>
@@ -704,7 +493,7 @@
         <w:rFonts w:ascii="Courier New" w:hAnsi="Courier New" w:cs="Courier New" w:hint="default"/>
       </w:rPr>
     </w:lvl>
-    <w:lvl w:ilvl="2" w:tplc="04090005" w:tentative="1">
+    <w:lvl w:ilvl="2" w:tplc="04090005">
       <w:start w:val="1"/>
       <w:numFmt w:val="bullet"/>
       <w:lvlText w:val=""/>
@@ -716,7 +505,7 @@
         <w:rFonts w:ascii="Wingdings" w:hAnsi="Wingdings" w:hint="default"/>
       </w:rPr>
     </w:lvl>
-    <w:lvl w:ilvl="3" w:tplc="04090001" w:tentative="1">
+    <w:lvl w:ilvl="3" w:tplc="04090001">
       <w:start w:val="1"/>
       <w:numFmt w:val="bullet"/>
       <w:lvlText w:val=""/>
@@ -728,7 +517,7 @@
         <w:rFonts w:ascii="Symbol" w:hAnsi="Symbol" w:hint="default"/>
       </w:rPr>
     </w:lvl>
-    <w:lvl w:ilvl="4" w:tplc="04090003" w:tentative="1">
+    <w:lvl w:ilvl="4" w:tplc="04090003">
       <w:start w:val="1"/>
       <w:numFmt w:val="bullet"/>
       <w:lvlText w:val="o"/>
@@ -740,7 +529,7 @@
         <w:rFonts w:ascii="Courier New" w:hAnsi="Courier New" w:cs="Courier New" w:hint="default"/>
       </w:rPr>
     </w:lvl>
-    <w:lvl w:ilvl="5" w:tplc="04090005" w:tentative="1">
+    <w:lvl w:ilvl="5" w:tplc="04090005">
       <w:start w:val="1"/>
       <w:numFmt w:val="bullet"/>
       <w:lvlText w:val=""/>
@@ -752,7 +541,7 @@
         <w:rFonts w:ascii="Wingdings" w:hAnsi="Wingdings" w:hint="default"/>
       </w:rPr>
     </w:lvl>
-    <w:lvl w:ilvl="6" w:tplc="04090001" w:tentative="1">
+    <w:lvl w:ilvl="6" w:tplc="04090001">
       <w:start w:val="1"/>
       <w:numFmt w:val="bullet"/>
       <w:lvlText w:val=""/>
@@ -764,7 +553,7 @@
         <w:rFonts w:ascii="Symbol" w:hAnsi="Symbol" w:hint="default"/>
       </w:rPr>
     </w:lvl>
-    <w:lvl w:ilvl="7" w:tplc="04090003" w:tentative="1">
+    <w:lvl w:ilvl="7" w:tplc="04090003">
       <w:start w:val="1"/>
       <w:numFmt w:val="bullet"/>
       <w:lvlText w:val="o"/>
@@ -776,7 +565,7 @@
         <w:rFonts w:ascii="Courier New" w:hAnsi="Courier New" w:cs="Courier New" w:hint="default"/>
       </w:rPr>
     </w:lvl>
-    <w:lvl w:ilvl="8" w:tplc="04090005" w:tentative="1">
+    <w:lvl w:ilvl="8" w:tplc="04090005">
       <w:start w:val="1"/>
       <w:numFmt w:val="bullet"/>
       <w:lvlText w:val=""/>
@@ -790,10 +579,16 @@
     </w:lvl>
   </w:abstractNum>
   <w:num w:numId="1">
-    <w:abstractNumId w:val="1"/>
-  </w:num>
-  <w:num w:numId="2">
     <w:abstractNumId w:val="0"/>
+    <w:lvlOverride w:ilvl="0"/>
+    <w:lvlOverride w:ilvl="1"/>
+    <w:lvlOverride w:ilvl="2"/>
+    <w:lvlOverride w:ilvl="3"/>
+    <w:lvlOverride w:ilvl="4"/>
+    <w:lvlOverride w:ilvl="5"/>
+    <w:lvlOverride w:ilvl="6"/>
+    <w:lvlOverride w:ilvl="7"/>
+    <w:lvlOverride w:ilvl="8"/>
   </w:num>
 </w:numbering>
 </file>
@@ -1196,6 +991,10 @@
   <w:style w:type="paragraph" w:default="1" w:styleId="Normal">
     <w:name w:val="Normal"/>
     <w:qFormat/>
+    <w:rsid w:val="001A3565"/>
+    <w:pPr>
+      <w:spacing w:line="256" w:lineRule="auto"/>
+    </w:pPr>
   </w:style>
   <w:style w:type="character" w:default="1" w:styleId="DefaultParagraphFont">
     <w:name w:val="Default Paragraph Font"/>
@@ -1229,7 +1028,7 @@
     <w:basedOn w:val="Normal"/>
     <w:uiPriority w:val="34"/>
     <w:qFormat/>
-    <w:rsid w:val="00576EDE"/>
+    <w:rsid w:val="001A3565"/>
     <w:pPr>
       <w:ind w:left="720"/>
       <w:contextualSpacing/>
@@ -1238,7 +1037,7 @@
   <w:style w:type="paragraph" w:customStyle="1" w:styleId="paragraph">
     <w:name w:val="paragraph"/>
     <w:basedOn w:val="Normal"/>
-    <w:rsid w:val="00973138"/>
+    <w:rsid w:val="001A3565"/>
     <w:pPr>
       <w:spacing w:before="100" w:beforeAutospacing="1" w:after="100" w:afterAutospacing="1" w:line="240" w:lineRule="auto"/>
     </w:pPr>
@@ -1251,12 +1050,12 @@
   <w:style w:type="character" w:customStyle="1" w:styleId="normaltextrun">
     <w:name w:val="normaltextrun"/>
     <w:basedOn w:val="DefaultParagraphFont"/>
-    <w:rsid w:val="00973138"/>
+    <w:rsid w:val="001A3565"/>
   </w:style>
   <w:style w:type="character" w:customStyle="1" w:styleId="eop">
     <w:name w:val="eop"/>
     <w:basedOn w:val="DefaultParagraphFont"/>
-    <w:rsid w:val="00973138"/>
+    <w:rsid w:val="001A3565"/>
   </w:style>
 </w:styles>
 </file>
